--- a/建模思路.docx
+++ b/建模思路.docx
@@ -209,7 +209,7 @@
       <w:pPr>
         <w:spacing w:line="360" w:lineRule="auto"/>
         <w:rPr>
-          <w:rFonts w:ascii="黑体" w:eastAsia="黑体" w:hAnsi="黑体" w:hint="eastAsia"/>
+          <w:rFonts w:ascii="黑体" w:eastAsia="黑体" w:hAnsi="黑体"/>
           <w:sz w:val="24"/>
           <w:szCs w:val="24"/>
         </w:rPr>
@@ -259,7 +259,7 @@
       <w:pPr>
         <w:spacing w:line="360" w:lineRule="auto"/>
         <w:rPr>
-          <w:rFonts w:ascii="黑体" w:eastAsia="黑体" w:hAnsi="黑体" w:hint="eastAsia"/>
+          <w:rFonts w:ascii="黑体" w:eastAsia="黑体" w:hAnsi="黑体"/>
           <w:sz w:val="24"/>
           <w:szCs w:val="24"/>
         </w:rPr>
@@ -303,23 +303,7 @@
               <w:sz w:val="24"/>
               <w:szCs w:val="24"/>
             </w:rPr>
-            <m:t>=</m:t>
-          </m:r>
-          <m:r>
-            <w:rPr>
-              <w:rFonts w:ascii="Cambria Math" w:eastAsia="黑体" w:hAnsi="Cambria Math"/>
-              <w:sz w:val="24"/>
-              <w:szCs w:val="24"/>
-            </w:rPr>
-            <m:t>3600[</m:t>
-          </m:r>
-          <m:r>
-            <w:rPr>
-              <w:rFonts w:ascii="Cambria Math" w:eastAsia="黑体" w:hAnsi="Cambria Math"/>
-              <w:sz w:val="24"/>
-              <w:szCs w:val="24"/>
-            </w:rPr>
-            <m:t>δ</m:t>
+            <m:t>=3600[δ</m:t>
           </m:r>
           <m:d>
             <m:dPr>
@@ -634,7 +618,7 @@
       <w:pPr>
         <w:spacing w:line="360" w:lineRule="auto"/>
         <w:rPr>
-          <w:rFonts w:ascii="黑体" w:eastAsia="黑体" w:hAnsi="黑体" w:hint="eastAsia"/>
+          <w:rFonts w:ascii="黑体" w:eastAsia="黑体" w:hAnsi="黑体"/>
           <w:sz w:val="24"/>
           <w:szCs w:val="24"/>
         </w:rPr>
@@ -709,7 +693,7 @@
       <w:pPr>
         <w:spacing w:line="360" w:lineRule="auto"/>
         <w:rPr>
-          <w:rFonts w:ascii="黑体" w:eastAsia="黑体" w:hAnsi="黑体" w:hint="eastAsia"/>
+          <w:rFonts w:ascii="黑体" w:eastAsia="黑体" w:hAnsi="黑体"/>
           <w:sz w:val="24"/>
           <w:szCs w:val="24"/>
         </w:rPr>
@@ -727,7 +711,7 @@
       <w:pPr>
         <w:spacing w:line="360" w:lineRule="auto"/>
         <w:rPr>
-          <w:rFonts w:ascii="黑体" w:eastAsia="黑体" w:hAnsi="黑体" w:hint="eastAsia"/>
+          <w:rFonts w:ascii="黑体" w:eastAsia="黑体" w:hAnsi="黑体"/>
           <w:sz w:val="24"/>
           <w:szCs w:val="24"/>
         </w:rPr>
@@ -795,7 +779,7 @@
       <w:pPr>
         <w:spacing w:line="360" w:lineRule="auto"/>
         <w:rPr>
-          <w:rFonts w:ascii="黑体" w:eastAsia="黑体" w:hAnsi="黑体" w:hint="eastAsia"/>
+          <w:rFonts w:ascii="黑体" w:eastAsia="黑体" w:hAnsi="黑体"/>
           <w:sz w:val="24"/>
           <w:szCs w:val="24"/>
         </w:rPr>
@@ -863,7 +847,7 @@
       <w:pPr>
         <w:spacing w:line="360" w:lineRule="auto"/>
         <w:rPr>
-          <w:rFonts w:ascii="黑体" w:eastAsia="黑体" w:hAnsi="黑体" w:hint="eastAsia"/>
+          <w:rFonts w:ascii="黑体" w:eastAsia="黑体" w:hAnsi="黑体"/>
           <w:sz w:val="24"/>
           <w:szCs w:val="24"/>
         </w:rPr>
@@ -931,7 +915,7 @@
       <w:pPr>
         <w:spacing w:line="360" w:lineRule="auto"/>
         <w:rPr>
-          <w:rFonts w:ascii="黑体" w:eastAsia="黑体" w:hAnsi="黑体" w:hint="eastAsia"/>
+          <w:rFonts w:ascii="黑体" w:eastAsia="黑体" w:hAnsi="黑体"/>
           <w:sz w:val="24"/>
           <w:szCs w:val="24"/>
         </w:rPr>
@@ -999,7 +983,7 @@
       <w:pPr>
         <w:spacing w:line="360" w:lineRule="auto"/>
         <w:rPr>
-          <w:rFonts w:ascii="黑体" w:eastAsia="黑体" w:hAnsi="黑体" w:hint="eastAsia"/>
+          <w:rFonts w:ascii="黑体" w:eastAsia="黑体" w:hAnsi="黑体"/>
           <w:sz w:val="24"/>
           <w:szCs w:val="24"/>
         </w:rPr>
@@ -1109,7 +1093,7 @@
       <w:pPr>
         <w:spacing w:line="360" w:lineRule="auto"/>
         <w:rPr>
-          <w:rFonts w:ascii="黑体" w:eastAsia="黑体" w:hAnsi="黑体" w:hint="eastAsia"/>
+          <w:rFonts w:ascii="黑体" w:eastAsia="黑体" w:hAnsi="黑体"/>
           <w:sz w:val="24"/>
           <w:szCs w:val="24"/>
         </w:rPr>
@@ -1212,17 +1196,7 @@
           <w:sz w:val="24"/>
           <w:szCs w:val="24"/>
         </w:rPr>
-        <w:t>），</w:t>
-      </w:r>
-      <w:bookmarkStart w:id="0" w:name="_GoBack"/>
-      <w:bookmarkEnd w:id="0"/>
-      <w:r>
-        <w:rPr>
-          <w:rFonts w:ascii="黑体" w:eastAsia="黑体" w:hAnsi="黑体" w:hint="eastAsia"/>
-          <w:sz w:val="24"/>
-          <w:szCs w:val="24"/>
-        </w:rPr>
-        <w:t>其中n为</w:t>
+        <w:t>），其中n为</w:t>
       </w:r>
       <w:r>
         <w:rPr>
@@ -1253,7 +1227,7 @@
       <w:pPr>
         <w:spacing w:line="360" w:lineRule="auto"/>
         <w:rPr>
-          <w:rFonts w:ascii="黑体" w:eastAsia="黑体" w:hAnsi="黑体" w:hint="eastAsia"/>
+          <w:rFonts w:ascii="黑体" w:eastAsia="黑体" w:hAnsi="黑体"/>
           <w:sz w:val="24"/>
           <w:szCs w:val="24"/>
         </w:rPr>
@@ -1305,7 +1279,7 @@
       <w:pPr>
         <w:spacing w:line="360" w:lineRule="auto"/>
         <w:rPr>
-          <w:rFonts w:ascii="黑体" w:eastAsia="黑体" w:hAnsi="黑体" w:hint="eastAsia"/>
+          <w:rFonts w:ascii="黑体" w:eastAsia="黑体" w:hAnsi="黑体"/>
           <w:sz w:val="24"/>
           <w:szCs w:val="24"/>
         </w:rPr>
@@ -1339,7 +1313,7 @@
               <w:spacing w:line="360" w:lineRule="auto"/>
               <w:jc w:val="center"/>
               <w:rPr>
-                <w:rFonts w:ascii="黑体" w:eastAsia="黑体" w:hAnsi="黑体" w:hint="eastAsia"/>
+                <w:rFonts w:ascii="黑体" w:eastAsia="黑体" w:hAnsi="黑体"/>
                 <w:iCs/>
                 <w:sz w:val="24"/>
                 <w:szCs w:val="24"/>
@@ -1650,7 +1624,7 @@
               <w:spacing w:line="360" w:lineRule="auto"/>
               <w:jc w:val="center"/>
               <w:rPr>
-                <w:rFonts w:ascii="黑体" w:eastAsia="黑体" w:hAnsi="黑体" w:hint="eastAsia"/>
+                <w:rFonts w:ascii="黑体" w:eastAsia="黑体" w:hAnsi="黑体"/>
                 <w:sz w:val="24"/>
                 <w:szCs w:val="24"/>
               </w:rPr>
@@ -1785,7 +1759,7 @@
       <w:pPr>
         <w:spacing w:line="360" w:lineRule="auto"/>
         <w:rPr>
-          <w:rFonts w:ascii="黑体" w:eastAsia="黑体" w:hAnsi="黑体" w:hint="eastAsia"/>
+          <w:rFonts w:ascii="黑体" w:eastAsia="黑体" w:hAnsi="黑体"/>
           <w:sz w:val="24"/>
           <w:szCs w:val="24"/>
         </w:rPr>
@@ -1842,7 +1816,18 @@
           <w:sz w:val="24"/>
           <w:szCs w:val="24"/>
         </w:rPr>
-        <w:t>δ（归一化）-v（归一化）</w:t>
+        <w:t>δ（归一化）-v（归一</w:t>
+      </w:r>
+      <w:bookmarkStart w:id="0" w:name="_GoBack"/>
+      <w:bookmarkEnd w:id="0"/>
+      <w:r>
+        <w:rPr>
+          <w:rFonts w:ascii="黑体" w:eastAsia="黑体" w:hAnsi="黑体" w:hint="eastAsia"/>
+          <w:strike/>
+          <w:sz w:val="24"/>
+          <w:szCs w:val="24"/>
+        </w:rPr>
+        <w:t>化）</w:t>
       </w:r>
       <w:r>
         <w:rPr>
@@ -2009,6 +1994,64 @@
       <w:pPr>
         <w:spacing w:line="360" w:lineRule="auto"/>
         <w:rPr>
+          <w:rFonts w:ascii="黑体" w:eastAsia="黑体" w:hAnsi="黑体" w:hint="eastAsia"/>
+          <w:sz w:val="24"/>
+          <w:szCs w:val="24"/>
+        </w:rPr>
+      </w:pPr>
+      <w:r>
+        <w:rPr>
+          <w:rFonts w:ascii="黑体" w:eastAsia="黑体" w:hAnsi="黑体" w:hint="eastAsia"/>
+          <w:sz w:val="24"/>
+          <w:szCs w:val="24"/>
+        </w:rPr>
+        <w:t>期望效果：可以针对每一天/每一周的</w:t>
+      </w:r>
+      <w:r>
+        <w:rPr>
+          <w:rFonts w:ascii="黑体" w:eastAsia="黑体" w:hAnsi="黑体" w:hint="eastAsia"/>
+          <w:sz w:val="24"/>
+          <w:szCs w:val="24"/>
+        </w:rPr>
+        <w:t>发病</w:t>
+      </w:r>
+      <w:r>
+        <w:rPr>
+          <w:rFonts w:ascii="黑体" w:eastAsia="黑体" w:hAnsi="黑体" w:hint="eastAsia"/>
+          <w:sz w:val="24"/>
+          <w:szCs w:val="24"/>
+        </w:rPr>
+        <w:t>规律，自动调整</w:t>
+      </w:r>
+      <w:r>
+        <w:rPr>
+          <w:rFonts w:ascii="黑体" w:eastAsia="黑体" w:hAnsi="黑体" w:hint="eastAsia"/>
+          <w:sz w:val="24"/>
+          <w:szCs w:val="24"/>
+        </w:rPr>
+        <w:t>占空比</w:t>
+      </w:r>
+      <w:r>
+        <w:rPr>
+          <w:rFonts w:ascii="黑体" w:eastAsia="黑体" w:hAnsi="黑体" w:hint="eastAsia"/>
+          <w:sz w:val="24"/>
+          <w:szCs w:val="24"/>
+        </w:rPr>
+        <w:t>，获取人体相关信息</w:t>
+      </w:r>
+      <w:r>
+        <w:rPr>
+          <w:rFonts w:ascii="黑体" w:eastAsia="黑体" w:hAnsi="黑体" w:hint="eastAsia"/>
+          <w:sz w:val="24"/>
+          <w:szCs w:val="24"/>
+        </w:rPr>
+        <w:t>，节省能量，但也要考虑及时性，能够应对突发变化。</w:t>
+      </w:r>
+    </w:p>
+    <w:p>
+      <w:pPr>
+        <w:spacing w:line="360" w:lineRule="auto"/>
+        <w:rPr>
           <w:rFonts w:ascii="黑体" w:eastAsia="黑体" w:hAnsi="黑体"/>
           <w:sz w:val="24"/>
           <w:szCs w:val="24"/>
@@ -2020,48 +2063,55 @@
           <w:sz w:val="24"/>
           <w:szCs w:val="24"/>
         </w:rPr>
-        <w:t>期望效果：可以针对每一天/每一周的</w:t>
-      </w:r>
-      <w:r>
-        <w:rPr>
-          <w:rFonts w:ascii="黑体" w:eastAsia="黑体" w:hAnsi="黑体" w:hint="eastAsia"/>
-          <w:sz w:val="24"/>
-          <w:szCs w:val="24"/>
-        </w:rPr>
-        <w:t>发病</w:t>
-      </w:r>
-      <w:r>
-        <w:rPr>
-          <w:rFonts w:ascii="黑体" w:eastAsia="黑体" w:hAnsi="黑体" w:hint="eastAsia"/>
-          <w:sz w:val="24"/>
-          <w:szCs w:val="24"/>
-        </w:rPr>
-        <w:t>规律，自动调整</w:t>
-      </w:r>
-      <w:r>
-        <w:rPr>
-          <w:rFonts w:ascii="黑体" w:eastAsia="黑体" w:hAnsi="黑体" w:hint="eastAsia"/>
-          <w:sz w:val="24"/>
-          <w:szCs w:val="24"/>
-        </w:rPr>
-        <w:t>占空比</w:t>
-      </w:r>
-      <w:r>
-        <w:rPr>
-          <w:rFonts w:ascii="黑体" w:eastAsia="黑体" w:hAnsi="黑体" w:hint="eastAsia"/>
-          <w:sz w:val="24"/>
-          <w:szCs w:val="24"/>
-        </w:rPr>
-        <w:t>，获取人体相关信息</w:t>
-      </w:r>
-      <w:r>
-        <w:rPr>
-          <w:rFonts w:ascii="黑体" w:eastAsia="黑体" w:hAnsi="黑体" w:hint="eastAsia"/>
-          <w:sz w:val="24"/>
-          <w:szCs w:val="24"/>
-        </w:rPr>
-        <w:t>，节省能量，但也要考虑及时性，能够应对突发变化。</w:t>
-      </w:r>
+        <w:lastRenderedPageBreak/>
+        <w:t>表征学习效果，可以用</w:t>
+      </w:r>
+      <w:proofErr w:type="spellStart"/>
+      <w:r>
+        <w:rPr>
+          <w:rFonts w:ascii="黑体" w:eastAsia="黑体" w:hAnsi="黑体" w:hint="eastAsia"/>
+          <w:sz w:val="24"/>
+          <w:szCs w:val="24"/>
+        </w:rPr>
+        <w:t>Aerage</w:t>
+      </w:r>
+      <w:proofErr w:type="spellEnd"/>
+      <w:r>
+        <w:rPr>
+          <w:rFonts w:ascii="黑体" w:eastAsia="黑体" w:hAnsi="黑体" w:hint="eastAsia"/>
+          <w:sz w:val="24"/>
+          <w:szCs w:val="24"/>
+        </w:rPr>
+        <w:t xml:space="preserve"> Reward和</w:t>
+      </w:r>
+      <w:proofErr w:type="spellStart"/>
+      <w:r>
+        <w:rPr>
+          <w:rFonts w:ascii="黑体" w:eastAsia="黑体" w:hAnsi="黑体" w:hint="eastAsia"/>
+          <w:sz w:val="24"/>
+          <w:szCs w:val="24"/>
+        </w:rPr>
+        <w:t>Frequence</w:t>
+      </w:r>
+      <w:proofErr w:type="spellEnd"/>
+      <w:r>
+        <w:rPr>
+          <w:rFonts w:ascii="黑体" w:eastAsia="黑体" w:hAnsi="黑体" w:hint="eastAsia"/>
+          <w:sz w:val="24"/>
+          <w:szCs w:val="24"/>
+        </w:rPr>
+        <w:t xml:space="preserve"> of High Delay</w:t>
+      </w:r>
+    </w:p>
+    <w:p>
+      <w:pPr>
+        <w:spacing w:line="360" w:lineRule="auto"/>
+        <w:rPr>
+          <w:rFonts w:ascii="黑体" w:eastAsia="黑体" w:hAnsi="黑体"/>
+          <w:sz w:val="24"/>
+          <w:szCs w:val="24"/>
+        </w:rPr>
+      </w:pPr>
     </w:p>
     <w:sectPr>
       <w:pgSz w:w="11906" w:h="16838"/>
@@ -2071,6 +2121,44 @@
     </w:sectPr>
   </w:body>
 </w:document>
+</file>
+
+<file path=word/endnotes.xml><?xml version="1.0" encoding="utf-8"?>
+<w:endnotes xmlns:wpc="http://schemas.microsoft.com/office/word/2010/wordprocessingCanvas" xmlns:mc="http://schemas.openxmlformats.org/markup-compatibility/2006" xmlns:o="urn:schemas-microsoft-com:office:office" xmlns:r="http://schemas.openxmlformats.org/officeDocument/2006/relationships" xmlns:m="http://schemas.openxmlformats.org/officeDocument/2006/math" xmlns:v="urn:schemas-microsoft-com:vml" xmlns:wp14="http://schemas.microsoft.com/office/word/2010/wordprocessingDrawing" xmlns:wp="http://schemas.openxmlformats.org/drawingml/2006/wordprocessingDrawing" xmlns:w10="urn:schemas-microsoft-com:office:word" xmlns:w="http://schemas.openxmlformats.org/wordprocessingml/2006/main" xmlns:w14="http://schemas.microsoft.com/office/word/2010/wordml" xmlns:wpg="http://schemas.microsoft.com/office/word/2010/wordprocessingGroup" xmlns:wpi="http://schemas.microsoft.com/office/word/2010/wordprocessingInk" xmlns:wne="http://schemas.microsoft.com/office/word/2006/wordml" xmlns:wps="http://schemas.microsoft.com/office/word/2010/wordprocessingShape" mc:Ignorable="w14 wp14">
+  <w:endnote w:type="separator" w:id="-1">
+    <w:p>
+      <w:r>
+        <w:separator/>
+      </w:r>
+    </w:p>
+  </w:endnote>
+  <w:endnote w:type="continuationSeparator" w:id="0">
+    <w:p>
+      <w:r>
+        <w:continuationSeparator/>
+      </w:r>
+    </w:p>
+  </w:endnote>
+</w:endnotes>
+</file>
+
+<file path=word/footnotes.xml><?xml version="1.0" encoding="utf-8"?>
+<w:footnotes xmlns:wpc="http://schemas.microsoft.com/office/word/2010/wordprocessingCanvas" xmlns:mc="http://schemas.openxmlformats.org/markup-compatibility/2006" xmlns:o="urn:schemas-microsoft-com:office:office" xmlns:r="http://schemas.openxmlformats.org/officeDocument/2006/relationships" xmlns:m="http://schemas.openxmlformats.org/officeDocument/2006/math" xmlns:v="urn:schemas-microsoft-com:vml" xmlns:wp14="http://schemas.microsoft.com/office/word/2010/wordprocessingDrawing" xmlns:wp="http://schemas.openxmlformats.org/drawingml/2006/wordprocessingDrawing" xmlns:w10="urn:schemas-microsoft-com:office:word" xmlns:w="http://schemas.openxmlformats.org/wordprocessingml/2006/main" xmlns:w14="http://schemas.microsoft.com/office/word/2010/wordml" xmlns:wpg="http://schemas.microsoft.com/office/word/2010/wordprocessingGroup" xmlns:wpi="http://schemas.microsoft.com/office/word/2010/wordprocessingInk" xmlns:wne="http://schemas.microsoft.com/office/word/2006/wordml" xmlns:wps="http://schemas.microsoft.com/office/word/2010/wordprocessingShape" mc:Ignorable="w14 wp14">
+  <w:footnote w:type="separator" w:id="-1">
+    <w:p>
+      <w:r>
+        <w:separator/>
+      </w:r>
+    </w:p>
+  </w:footnote>
+  <w:footnote w:type="continuationSeparator" w:id="0">
+    <w:p>
+      <w:r>
+        <w:continuationSeparator/>
+      </w:r>
+    </w:p>
+  </w:footnote>
+</w:footnotes>
 </file>
 
 <file path=word/styles.xml><?xml version="1.0" encoding="utf-8"?>
@@ -2393,6 +2481,71 @@
         <w:right w:w="108" w:type="dxa"/>
       </w:tblCellMar>
     </w:tblPr>
+  </w:style>
+  <w:style w:type="paragraph" w:styleId="a6">
+    <w:name w:val="header"/>
+    <w:basedOn w:val="a"/>
+    <w:link w:val="Char0"/>
+    <w:uiPriority w:val="99"/>
+    <w:unhideWhenUsed/>
+    <w:rsid w:val="005B3068"/>
+    <w:pPr>
+      <w:pBdr>
+        <w:bottom w:val="single" w:sz="6" w:space="1" w:color="auto"/>
+      </w:pBdr>
+      <w:tabs>
+        <w:tab w:val="center" w:pos="4153"/>
+        <w:tab w:val="right" w:pos="8306"/>
+      </w:tabs>
+      <w:snapToGrid w:val="0"/>
+      <w:jc w:val="center"/>
+    </w:pPr>
+    <w:rPr>
+      <w:sz w:val="18"/>
+      <w:szCs w:val="18"/>
+    </w:rPr>
+  </w:style>
+  <w:style w:type="character" w:customStyle="1" w:styleId="Char0">
+    <w:name w:val="页眉 Char"/>
+    <w:basedOn w:val="a0"/>
+    <w:link w:val="a6"/>
+    <w:uiPriority w:val="99"/>
+    <w:rsid w:val="005B3068"/>
+    <w:rPr>
+      <w:sz w:val="18"/>
+      <w:szCs w:val="18"/>
+    </w:rPr>
+  </w:style>
+  <w:style w:type="paragraph" w:styleId="a7">
+    <w:name w:val="footer"/>
+    <w:basedOn w:val="a"/>
+    <w:link w:val="Char1"/>
+    <w:uiPriority w:val="99"/>
+    <w:unhideWhenUsed/>
+    <w:rsid w:val="005B3068"/>
+    <w:pPr>
+      <w:tabs>
+        <w:tab w:val="center" w:pos="4153"/>
+        <w:tab w:val="right" w:pos="8306"/>
+      </w:tabs>
+      <w:snapToGrid w:val="0"/>
+      <w:jc w:val="left"/>
+    </w:pPr>
+    <w:rPr>
+      <w:sz w:val="18"/>
+      <w:szCs w:val="18"/>
+    </w:rPr>
+  </w:style>
+  <w:style w:type="character" w:customStyle="1" w:styleId="Char1">
+    <w:name w:val="页脚 Char"/>
+    <w:basedOn w:val="a0"/>
+    <w:link w:val="a7"/>
+    <w:uiPriority w:val="99"/>
+    <w:rsid w:val="005B3068"/>
+    <w:rPr>
+      <w:sz w:val="18"/>
+      <w:szCs w:val="18"/>
+    </w:rPr>
   </w:style>
 </w:styles>
 </file>
@@ -2717,6 +2870,71 @@
         <w:right w:w="108" w:type="dxa"/>
       </w:tblCellMar>
     </w:tblPr>
+  </w:style>
+  <w:style w:type="paragraph" w:styleId="a6">
+    <w:name w:val="header"/>
+    <w:basedOn w:val="a"/>
+    <w:link w:val="Char0"/>
+    <w:uiPriority w:val="99"/>
+    <w:unhideWhenUsed/>
+    <w:rsid w:val="005B3068"/>
+    <w:pPr>
+      <w:pBdr>
+        <w:bottom w:val="single" w:sz="6" w:space="1" w:color="auto"/>
+      </w:pBdr>
+      <w:tabs>
+        <w:tab w:val="center" w:pos="4153"/>
+        <w:tab w:val="right" w:pos="8306"/>
+      </w:tabs>
+      <w:snapToGrid w:val="0"/>
+      <w:jc w:val="center"/>
+    </w:pPr>
+    <w:rPr>
+      <w:sz w:val="18"/>
+      <w:szCs w:val="18"/>
+    </w:rPr>
+  </w:style>
+  <w:style w:type="character" w:customStyle="1" w:styleId="Char0">
+    <w:name w:val="页眉 Char"/>
+    <w:basedOn w:val="a0"/>
+    <w:link w:val="a6"/>
+    <w:uiPriority w:val="99"/>
+    <w:rsid w:val="005B3068"/>
+    <w:rPr>
+      <w:sz w:val="18"/>
+      <w:szCs w:val="18"/>
+    </w:rPr>
+  </w:style>
+  <w:style w:type="paragraph" w:styleId="a7">
+    <w:name w:val="footer"/>
+    <w:basedOn w:val="a"/>
+    <w:link w:val="Char1"/>
+    <w:uiPriority w:val="99"/>
+    <w:unhideWhenUsed/>
+    <w:rsid w:val="005B3068"/>
+    <w:pPr>
+      <w:tabs>
+        <w:tab w:val="center" w:pos="4153"/>
+        <w:tab w:val="right" w:pos="8306"/>
+      </w:tabs>
+      <w:snapToGrid w:val="0"/>
+      <w:jc w:val="left"/>
+    </w:pPr>
+    <w:rPr>
+      <w:sz w:val="18"/>
+      <w:szCs w:val="18"/>
+    </w:rPr>
+  </w:style>
+  <w:style w:type="character" w:customStyle="1" w:styleId="Char1">
+    <w:name w:val="页脚 Char"/>
+    <w:basedOn w:val="a0"/>
+    <w:link w:val="a7"/>
+    <w:uiPriority w:val="99"/>
+    <w:rsid w:val="005B3068"/>
+    <w:rPr>
+      <w:sz w:val="18"/>
+      <w:szCs w:val="18"/>
+    </w:rPr>
   </w:style>
 </w:styles>
 </file>

--- a/建模思路.docx
+++ b/建模思路.docx
@@ -48,23 +48,6 @@
       <w:r>
         <w:rPr>
           <w:rFonts w:ascii="黑体" w:eastAsia="黑体" w:hAnsi="黑体" w:hint="eastAsia"/>
-          <w:strike/>
-          <w:sz w:val="24"/>
-          <w:szCs w:val="24"/>
-        </w:rPr>
-        <w:t>人体运动状态v</w:t>
-      </w:r>
-      <w:r>
-        <w:rPr>
-          <w:rFonts w:ascii="黑体" w:eastAsia="黑体" w:hAnsi="黑体" w:hint="eastAsia"/>
-          <w:sz w:val="24"/>
-          <w:szCs w:val="24"/>
-        </w:rPr>
-        <w:t>，</w:t>
-      </w:r>
-      <w:r>
-        <w:rPr>
-          <w:rFonts w:ascii="黑体" w:eastAsia="黑体" w:hAnsi="黑体" w:hint="eastAsia"/>
           <w:sz w:val="24"/>
           <w:szCs w:val="24"/>
         </w:rPr>
@@ -76,24 +59,23 @@
           <w:sz w:val="24"/>
           <w:szCs w:val="24"/>
         </w:rPr>
-        <w:t>δt)，时间t可以是一天/一周的各个时间段，</w:t>
-      </w:r>
-      <w:r>
-        <w:rPr>
-          <w:rFonts w:ascii="黑体" w:eastAsia="黑体" w:hAnsi="黑体" w:hint="eastAsia"/>
-          <w:strike/>
-          <w:sz w:val="24"/>
-          <w:szCs w:val="24"/>
-        </w:rPr>
-        <w:t>v可以用加速度计来测量</w:t>
-      </w:r>
-      <w:r>
-        <w:rPr>
-          <w:rFonts w:ascii="黑体" w:eastAsia="黑体" w:hAnsi="黑体" w:hint="eastAsia"/>
-          <w:sz w:val="24"/>
-          <w:szCs w:val="24"/>
-        </w:rPr>
-        <w:t>，</w:t>
+        <w:t>δt</w:t>
+      </w:r>
+      <w:r>
+        <w:rPr>
+          <w:rFonts w:ascii="黑体" w:eastAsia="黑体" w:hAnsi="黑体" w:hint="eastAsia"/>
+          <w:sz w:val="24"/>
+          <w:szCs w:val="24"/>
+        </w:rPr>
+        <w:t>，状态s</w:t>
+      </w:r>
+      <w:r>
+        <w:rPr>
+          <w:rFonts w:ascii="黑体" w:eastAsia="黑体" w:hAnsi="黑体" w:hint="eastAsia"/>
+          <w:sz w:val="24"/>
+          <w:szCs w:val="24"/>
+        </w:rPr>
+        <w:t>)，时间t可以是一天/一周的各个时间段，</w:t>
       </w:r>
       <w:r>
         <w:rPr>
@@ -160,33 +142,6 @@
           <w:szCs w:val="24"/>
         </w:rPr>
         <w:t>动作a=</w:t>
-      </w:r>
-      <w:r>
-        <w:rPr>
-          <w:rFonts w:ascii="黑体" w:eastAsia="黑体" w:hAnsi="黑体" w:hint="eastAsia"/>
-          <w:strike/>
-          <w:sz w:val="24"/>
-          <w:szCs w:val="24"/>
-        </w:rPr>
-        <w:t>下一时刻</w:t>
-      </w:r>
-      <w:r>
-        <w:rPr>
-          <w:rFonts w:ascii="黑体" w:eastAsia="黑体" w:hAnsi="黑体" w:hint="eastAsia"/>
-          <w:strike/>
-          <w:sz w:val="24"/>
-          <w:szCs w:val="24"/>
-        </w:rPr>
-        <w:t>占空比</w:t>
-      </w:r>
-      <w:r>
-        <w:rPr>
-          <w:rFonts w:ascii="黑体" w:eastAsia="黑体" w:hAnsi="黑体" w:hint="eastAsia"/>
-          <w:strike/>
-          <w:sz w:val="24"/>
-          <w:szCs w:val="24"/>
-        </w:rPr>
-        <w:t>δt+1</w:t>
       </w:r>
       <w:r>
         <w:rPr>
@@ -1783,93 +1738,261 @@
       <w:r>
         <w:rPr>
           <w:rFonts w:ascii="黑体" w:eastAsia="黑体" w:hAnsi="黑体" w:hint="eastAsia"/>
-          <w:strike/>
-          <w:sz w:val="24"/>
-          <w:szCs w:val="24"/>
-        </w:rPr>
-        <w:t>r2为对某偏差（</w:t>
+          <w:sz w:val="24"/>
+          <w:szCs w:val="24"/>
+        </w:rPr>
+        <w:t>，R=r1和r2的</w:t>
+      </w:r>
+      <w:r>
+        <w:rPr>
+          <w:rFonts w:ascii="黑体" w:eastAsia="黑体" w:hAnsi="黑体" w:hint="eastAsia"/>
+          <w:sz w:val="24"/>
+          <w:szCs w:val="24"/>
+        </w:rPr>
+        <w:t>某种</w:t>
+      </w:r>
+      <w:r>
+        <w:rPr>
+          <w:rFonts w:ascii="黑体" w:eastAsia="黑体" w:hAnsi="黑体" w:hint="eastAsia"/>
+          <w:sz w:val="24"/>
+          <w:szCs w:val="24"/>
+        </w:rPr>
+        <w:t>组合</w:t>
+      </w:r>
+      <w:r>
+        <w:rPr>
+          <w:rFonts w:ascii="黑体" w:eastAsia="黑体" w:hAnsi="黑体" w:hint="eastAsia"/>
+          <w:sz w:val="24"/>
+          <w:szCs w:val="24"/>
+        </w:rPr>
+        <w:t>；</w:t>
+      </w:r>
+    </w:p>
+    <w:p>
+      <w:pPr>
+        <w:spacing w:line="360" w:lineRule="auto"/>
+        <w:rPr>
+          <w:sz w:val="24"/>
+          <w:szCs w:val="24"/>
+        </w:rPr>
+      </w:pPr>
+    </w:p>
+    <w:p>
+      <w:pPr>
+        <w:spacing w:line="360" w:lineRule="auto"/>
+        <w:rPr>
+          <w:rFonts w:ascii="黑体" w:eastAsia="黑体" w:hAnsi="黑体"/>
+          <w:sz w:val="24"/>
+          <w:szCs w:val="24"/>
+        </w:rPr>
+      </w:pPr>
+      <w:r>
+        <w:rPr>
+          <w:rFonts w:ascii="黑体" w:eastAsia="黑体" w:hAnsi="黑体" w:hint="eastAsia"/>
+          <w:sz w:val="24"/>
+          <w:szCs w:val="24"/>
+        </w:rPr>
+        <w:t>期望效果：可以针对每一天/每一周的</w:t>
+      </w:r>
+      <w:r>
+        <w:rPr>
+          <w:rFonts w:ascii="黑体" w:eastAsia="黑体" w:hAnsi="黑体" w:hint="eastAsia"/>
+          <w:sz w:val="24"/>
+          <w:szCs w:val="24"/>
+        </w:rPr>
+        <w:t>发病</w:t>
+      </w:r>
+      <w:r>
+        <w:rPr>
+          <w:rFonts w:ascii="黑体" w:eastAsia="黑体" w:hAnsi="黑体" w:hint="eastAsia"/>
+          <w:sz w:val="24"/>
+          <w:szCs w:val="24"/>
+        </w:rPr>
+        <w:t>规律，自动调整</w:t>
+      </w:r>
+      <w:r>
+        <w:rPr>
+          <w:rFonts w:ascii="黑体" w:eastAsia="黑体" w:hAnsi="黑体" w:hint="eastAsia"/>
+          <w:sz w:val="24"/>
+          <w:szCs w:val="24"/>
+        </w:rPr>
+        <w:t>占空比</w:t>
+      </w:r>
+      <w:r>
+        <w:rPr>
+          <w:rFonts w:ascii="黑体" w:eastAsia="黑体" w:hAnsi="黑体" w:hint="eastAsia"/>
+          <w:sz w:val="24"/>
+          <w:szCs w:val="24"/>
+        </w:rPr>
+        <w:t>，获取人体相关信息</w:t>
+      </w:r>
+      <w:r>
+        <w:rPr>
+          <w:rFonts w:ascii="黑体" w:eastAsia="黑体" w:hAnsi="黑体" w:hint="eastAsia"/>
+          <w:sz w:val="24"/>
+          <w:szCs w:val="24"/>
+        </w:rPr>
+        <w:t>，节省能量，但也要考虑及时性，能够应对突发变化。</w:t>
+      </w:r>
+    </w:p>
+    <w:p>
+      <w:pPr>
+        <w:spacing w:line="360" w:lineRule="auto"/>
+        <w:rPr>
+          <w:rFonts w:ascii="黑体" w:eastAsia="黑体" w:hAnsi="黑体"/>
+          <w:sz w:val="24"/>
+          <w:szCs w:val="24"/>
+        </w:rPr>
+      </w:pPr>
+      <w:r>
+        <w:rPr>
+          <w:rFonts w:ascii="黑体" w:eastAsia="黑体" w:hAnsi="黑体" w:hint="eastAsia"/>
+          <w:sz w:val="24"/>
+          <w:szCs w:val="24"/>
+        </w:rPr>
+        <w:t>表征学习效果，可以用</w:t>
       </w:r>
       <w:proofErr w:type="spellStart"/>
       <w:r>
         <w:rPr>
           <w:rFonts w:ascii="黑体" w:eastAsia="黑体" w:hAnsi="黑体" w:hint="eastAsia"/>
-          <w:strike/>
-          <w:sz w:val="24"/>
-          <w:szCs w:val="24"/>
-        </w:rPr>
-        <w:t>eg</w:t>
+          <w:sz w:val="24"/>
+          <w:szCs w:val="24"/>
+        </w:rPr>
+        <w:t>Aerage</w:t>
       </w:r>
       <w:proofErr w:type="spellEnd"/>
       <w:r>
         <w:rPr>
           <w:rFonts w:ascii="黑体" w:eastAsia="黑体" w:hAnsi="黑体" w:hint="eastAsia"/>
-          <w:strike/>
-          <w:sz w:val="24"/>
-          <w:szCs w:val="24"/>
-        </w:rPr>
-        <w:t>.|</w:t>
-      </w:r>
-      <w:r>
-        <w:rPr>
-          <w:rFonts w:ascii="黑体" w:eastAsia="黑体" w:hAnsi="黑体" w:hint="eastAsia"/>
-          <w:strike/>
-          <w:sz w:val="24"/>
-          <w:szCs w:val="24"/>
-        </w:rPr>
-        <w:t>δ（归一化）-v（归一</w:t>
-      </w:r>
+          <w:sz w:val="24"/>
+          <w:szCs w:val="24"/>
+        </w:rPr>
+        <w:t xml:space="preserve"> Reward和</w:t>
+      </w:r>
+      <w:proofErr w:type="spellStart"/>
+      <w:r>
+        <w:rPr>
+          <w:rFonts w:ascii="黑体" w:eastAsia="黑体" w:hAnsi="黑体" w:hint="eastAsia"/>
+          <w:sz w:val="24"/>
+          <w:szCs w:val="24"/>
+        </w:rPr>
+        <w:t>Frequence</w:t>
+      </w:r>
+      <w:proofErr w:type="spellEnd"/>
+      <w:r>
+        <w:rPr>
+          <w:rFonts w:ascii="黑体" w:eastAsia="黑体" w:hAnsi="黑体" w:hint="eastAsia"/>
+          <w:sz w:val="24"/>
+          <w:szCs w:val="24"/>
+        </w:rPr>
+        <w:t xml:space="preserve"> of High Delay</w:t>
+      </w:r>
+    </w:p>
+    <w:p>
+      <w:pPr>
+        <w:spacing w:line="360" w:lineRule="auto"/>
+        <w:rPr>
+          <w:rFonts w:ascii="黑体" w:eastAsia="黑体" w:hAnsi="黑体"/>
+          <w:sz w:val="24"/>
+          <w:szCs w:val="24"/>
+        </w:rPr>
+      </w:pPr>
+    </w:p>
+    <w:p>
+      <w:pPr>
+        <w:spacing w:line="360" w:lineRule="auto"/>
+        <w:rPr>
+          <w:rFonts w:ascii="黑体" w:eastAsia="黑体" w:hAnsi="黑体"/>
+          <w:sz w:val="24"/>
+          <w:szCs w:val="24"/>
+        </w:rPr>
+      </w:pPr>
+      <w:r>
+        <w:rPr>
+          <w:rFonts w:ascii="黑体" w:eastAsia="黑体" w:hAnsi="黑体" w:hint="eastAsia"/>
+          <w:sz w:val="24"/>
+          <w:szCs w:val="24"/>
+        </w:rPr>
+        <w:lastRenderedPageBreak/>
+        <w:t>生成模拟数据：拟合曲线表达式，纵向关联</w:t>
+      </w:r>
+      <w:r>
+        <w:rPr>
+          <w:rFonts w:ascii="黑体" w:eastAsia="黑体" w:hAnsi="黑体" w:hint="eastAsia"/>
+          <w:sz w:val="24"/>
+          <w:szCs w:val="24"/>
+        </w:rPr>
+        <w:t>（均值与季节相关）</w:t>
+      </w:r>
+    </w:p>
+    <w:p>
+      <w:pPr>
+        <w:spacing w:line="360" w:lineRule="auto"/>
+        <w:rPr>
+          <w:rFonts w:ascii="黑体" w:eastAsia="黑体" w:hAnsi="黑体"/>
+          <w:sz w:val="24"/>
+          <w:szCs w:val="24"/>
+        </w:rPr>
+      </w:pPr>
+    </w:p>
+    <w:p>
+      <w:pPr>
+        <w:spacing w:line="360" w:lineRule="auto"/>
+        <w:rPr>
+          <w:rFonts w:ascii="黑体" w:eastAsia="黑体" w:hAnsi="黑体"/>
+          <w:sz w:val="24"/>
+          <w:szCs w:val="24"/>
+        </w:rPr>
+      </w:pPr>
+      <w:r>
+        <w:rPr>
+          <w:rFonts w:ascii="黑体" w:eastAsia="黑体" w:hAnsi="黑体" w:hint="eastAsia"/>
+          <w:sz w:val="24"/>
+          <w:szCs w:val="24"/>
+        </w:rPr>
+        <w:t>延迟考虑通信延迟</w:t>
+      </w:r>
+    </w:p>
+    <w:p>
+      <w:pPr>
+        <w:spacing w:line="360" w:lineRule="auto"/>
+        <w:rPr>
+          <w:rFonts w:ascii="黑体" w:eastAsia="黑体" w:hAnsi="黑体"/>
+          <w:sz w:val="24"/>
+          <w:szCs w:val="24"/>
+        </w:rPr>
+      </w:pPr>
+    </w:p>
+    <w:p>
+      <w:pPr>
+        <w:spacing w:line="360" w:lineRule="auto"/>
+        <w:rPr>
+          <w:rFonts w:ascii="黑体" w:eastAsia="黑体" w:hAnsi="黑体" w:hint="eastAsia"/>
+          <w:sz w:val="24"/>
+          <w:szCs w:val="24"/>
+        </w:rPr>
+      </w:pPr>
+      <w:r>
+        <w:rPr>
+          <w:rFonts w:ascii="黑体" w:eastAsia="黑体" w:hAnsi="黑体" w:hint="eastAsia"/>
+          <w:sz w:val="24"/>
+          <w:szCs w:val="24"/>
+        </w:rPr>
+        <w:t>后续可考虑两维马尔科夫模型</w:t>
+      </w:r>
+    </w:p>
+    <w:p>
+      <w:pPr>
+        <w:spacing w:line="360" w:lineRule="auto"/>
+        <w:rPr>
+          <w:rFonts w:ascii="黑体" w:eastAsia="黑体" w:hAnsi="黑体" w:hint="eastAsia"/>
+          <w:sz w:val="24"/>
+          <w:szCs w:val="24"/>
+        </w:rPr>
+      </w:pPr>
       <w:bookmarkStart w:id="0" w:name="_GoBack"/>
       <w:bookmarkEnd w:id="0"/>
-      <w:r>
-        <w:rPr>
-          <w:rFonts w:ascii="黑体" w:eastAsia="黑体" w:hAnsi="黑体" w:hint="eastAsia"/>
-          <w:strike/>
-          <w:sz w:val="24"/>
-          <w:szCs w:val="24"/>
-        </w:rPr>
-        <w:t>化）</w:t>
-      </w:r>
-      <w:r>
-        <w:rPr>
-          <w:rFonts w:ascii="黑体" w:eastAsia="黑体" w:hAnsi="黑体" w:hint="eastAsia"/>
-          <w:strike/>
-          <w:sz w:val="24"/>
-          <w:szCs w:val="24"/>
-        </w:rPr>
-        <w:t>|）的度量</w:t>
-      </w:r>
-      <w:r>
-        <w:rPr>
-          <w:rFonts w:ascii="黑体" w:eastAsia="黑体" w:hAnsi="黑体" w:hint="eastAsia"/>
-          <w:sz w:val="24"/>
-          <w:szCs w:val="24"/>
-        </w:rPr>
-        <w:t>，R=r1和r2的</w:t>
-      </w:r>
-      <w:r>
-        <w:rPr>
-          <w:rFonts w:ascii="黑体" w:eastAsia="黑体" w:hAnsi="黑体" w:hint="eastAsia"/>
-          <w:sz w:val="24"/>
-          <w:szCs w:val="24"/>
-        </w:rPr>
-        <w:t>某种</w:t>
-      </w:r>
-      <w:r>
-        <w:rPr>
-          <w:rFonts w:ascii="黑体" w:eastAsia="黑体" w:hAnsi="黑体" w:hint="eastAsia"/>
-          <w:sz w:val="24"/>
-          <w:szCs w:val="24"/>
-        </w:rPr>
-        <w:t>组合</w:t>
-      </w:r>
-      <w:r>
-        <w:rPr>
-          <w:rFonts w:ascii="黑体" w:eastAsia="黑体" w:hAnsi="黑体" w:hint="eastAsia"/>
-          <w:sz w:val="24"/>
-          <w:szCs w:val="24"/>
-        </w:rPr>
-        <w:t>；</w:t>
-      </w:r>
     </w:p>
     <w:p>
       <w:pPr>
@@ -1886,221 +2009,7 @@
           <w:sz w:val="24"/>
           <w:szCs w:val="24"/>
         </w:rPr>
-        <w:t>评价函数为</w:t>
-      </w:r>
-      <w:r>
-        <w:rPr>
-          <w:rFonts w:ascii="黑体" w:eastAsia="黑体" w:hAnsi="黑体" w:hint="eastAsia"/>
-          <w:sz w:val="24"/>
-          <w:szCs w:val="24"/>
-        </w:rPr>
-        <w:t>对某偏差（</w:t>
-      </w:r>
-      <w:proofErr w:type="spellStart"/>
-      <w:r>
-        <w:rPr>
-          <w:rFonts w:ascii="黑体" w:eastAsia="黑体" w:hAnsi="黑体" w:hint="eastAsia"/>
-          <w:sz w:val="24"/>
-          <w:szCs w:val="24"/>
-        </w:rPr>
-        <w:t>eg</w:t>
-      </w:r>
-      <w:proofErr w:type="spellEnd"/>
-      <w:r>
-        <w:rPr>
-          <w:rFonts w:ascii="黑体" w:eastAsia="黑体" w:hAnsi="黑体" w:hint="eastAsia"/>
-          <w:sz w:val="24"/>
-          <w:szCs w:val="24"/>
-        </w:rPr>
-        <w:t>.|</w:t>
-      </w:r>
-      <w:r>
-        <w:rPr>
-          <w:rFonts w:ascii="黑体" w:eastAsia="黑体" w:hAnsi="黑体" w:hint="eastAsia"/>
-          <w:sz w:val="24"/>
-          <w:szCs w:val="24"/>
-        </w:rPr>
-        <w:t>δ</w:t>
-      </w:r>
-      <w:r>
-        <w:rPr>
-          <w:rFonts w:ascii="黑体" w:eastAsia="黑体" w:hAnsi="黑体" w:hint="eastAsia"/>
-          <w:sz w:val="24"/>
-          <w:szCs w:val="24"/>
-        </w:rPr>
-        <w:t>-</w:t>
-      </w:r>
-      <w:r>
-        <w:rPr>
-          <w:rFonts w:ascii="黑体" w:eastAsia="黑体" w:hAnsi="黑体" w:hint="eastAsia"/>
-          <w:sz w:val="24"/>
-          <w:szCs w:val="24"/>
-        </w:rPr>
-        <w:t>p</w:t>
-      </w:r>
-      <w:r>
-        <w:rPr>
-          <w:rFonts w:ascii="黑体" w:eastAsia="黑体" w:hAnsi="黑体" w:hint="eastAsia"/>
-          <w:sz w:val="24"/>
-          <w:szCs w:val="24"/>
-        </w:rPr>
-        <w:t>（</w:t>
-      </w:r>
-      <w:r>
-        <w:rPr>
-          <w:rFonts w:ascii="黑体" w:eastAsia="黑体" w:hAnsi="黑体" w:hint="eastAsia"/>
-          <w:sz w:val="24"/>
-          <w:szCs w:val="24"/>
-        </w:rPr>
-        <w:t>发病概率</w:t>
-      </w:r>
-      <w:r>
-        <w:rPr>
-          <w:rFonts w:ascii="黑体" w:eastAsia="黑体" w:hAnsi="黑体" w:hint="eastAsia"/>
-          <w:sz w:val="24"/>
-          <w:szCs w:val="24"/>
-        </w:rPr>
-        <w:t>）|）的度量</w:t>
-      </w:r>
-    </w:p>
-    <w:p>
-      <w:pPr>
-        <w:spacing w:line="360" w:lineRule="auto"/>
-        <w:rPr>
-          <w:rFonts w:ascii="黑体" w:eastAsia="黑体" w:hAnsi="黑体"/>
-          <w:sz w:val="24"/>
-          <w:szCs w:val="24"/>
-        </w:rPr>
-      </w:pPr>
-      <w:r>
-        <w:rPr>
-          <w:rFonts w:ascii="黑体" w:eastAsia="黑体" w:hAnsi="黑体" w:hint="eastAsia"/>
-          <w:sz w:val="24"/>
-          <w:szCs w:val="24"/>
-        </w:rPr>
-        <w:t>状态转移概率=1？？？</w:t>
-      </w:r>
-    </w:p>
-    <w:p>
-      <w:pPr>
-        <w:spacing w:line="360" w:lineRule="auto"/>
-        <w:rPr>
-          <w:sz w:val="24"/>
-          <w:szCs w:val="24"/>
-        </w:rPr>
-      </w:pPr>
-    </w:p>
-    <w:p>
-      <w:pPr>
-        <w:spacing w:line="360" w:lineRule="auto"/>
-        <w:rPr>
-          <w:rFonts w:ascii="黑体" w:eastAsia="黑体" w:hAnsi="黑体" w:hint="eastAsia"/>
-          <w:sz w:val="24"/>
-          <w:szCs w:val="24"/>
-        </w:rPr>
-      </w:pPr>
-      <w:r>
-        <w:rPr>
-          <w:rFonts w:ascii="黑体" w:eastAsia="黑体" w:hAnsi="黑体" w:hint="eastAsia"/>
-          <w:sz w:val="24"/>
-          <w:szCs w:val="24"/>
-        </w:rPr>
-        <w:t>期望效果：可以针对每一天/每一周的</w:t>
-      </w:r>
-      <w:r>
-        <w:rPr>
-          <w:rFonts w:ascii="黑体" w:eastAsia="黑体" w:hAnsi="黑体" w:hint="eastAsia"/>
-          <w:sz w:val="24"/>
-          <w:szCs w:val="24"/>
-        </w:rPr>
-        <w:t>发病</w:t>
-      </w:r>
-      <w:r>
-        <w:rPr>
-          <w:rFonts w:ascii="黑体" w:eastAsia="黑体" w:hAnsi="黑体" w:hint="eastAsia"/>
-          <w:sz w:val="24"/>
-          <w:szCs w:val="24"/>
-        </w:rPr>
-        <w:t>规律，自动调整</w:t>
-      </w:r>
-      <w:r>
-        <w:rPr>
-          <w:rFonts w:ascii="黑体" w:eastAsia="黑体" w:hAnsi="黑体" w:hint="eastAsia"/>
-          <w:sz w:val="24"/>
-          <w:szCs w:val="24"/>
-        </w:rPr>
-        <w:t>占空比</w:t>
-      </w:r>
-      <w:r>
-        <w:rPr>
-          <w:rFonts w:ascii="黑体" w:eastAsia="黑体" w:hAnsi="黑体" w:hint="eastAsia"/>
-          <w:sz w:val="24"/>
-          <w:szCs w:val="24"/>
-        </w:rPr>
-        <w:t>，获取人体相关信息</w:t>
-      </w:r>
-      <w:r>
-        <w:rPr>
-          <w:rFonts w:ascii="黑体" w:eastAsia="黑体" w:hAnsi="黑体" w:hint="eastAsia"/>
-          <w:sz w:val="24"/>
-          <w:szCs w:val="24"/>
-        </w:rPr>
-        <w:t>，节省能量，但也要考虑及时性，能够应对突发变化。</w:t>
-      </w:r>
-    </w:p>
-    <w:p>
-      <w:pPr>
-        <w:spacing w:line="360" w:lineRule="auto"/>
-        <w:rPr>
-          <w:rFonts w:ascii="黑体" w:eastAsia="黑体" w:hAnsi="黑体"/>
-          <w:sz w:val="24"/>
-          <w:szCs w:val="24"/>
-        </w:rPr>
-      </w:pPr>
-      <w:r>
-        <w:rPr>
-          <w:rFonts w:ascii="黑体" w:eastAsia="黑体" w:hAnsi="黑体" w:hint="eastAsia"/>
-          <w:sz w:val="24"/>
-          <w:szCs w:val="24"/>
-        </w:rPr>
-        <w:lastRenderedPageBreak/>
-        <w:t>表征学习效果，可以用</w:t>
-      </w:r>
-      <w:proofErr w:type="spellStart"/>
-      <w:r>
-        <w:rPr>
-          <w:rFonts w:ascii="黑体" w:eastAsia="黑体" w:hAnsi="黑体" w:hint="eastAsia"/>
-          <w:sz w:val="24"/>
-          <w:szCs w:val="24"/>
-        </w:rPr>
-        <w:t>Aerage</w:t>
-      </w:r>
-      <w:proofErr w:type="spellEnd"/>
-      <w:r>
-        <w:rPr>
-          <w:rFonts w:ascii="黑体" w:eastAsia="黑体" w:hAnsi="黑体" w:hint="eastAsia"/>
-          <w:sz w:val="24"/>
-          <w:szCs w:val="24"/>
-        </w:rPr>
-        <w:t xml:space="preserve"> Reward和</w:t>
-      </w:r>
-      <w:proofErr w:type="spellStart"/>
-      <w:r>
-        <w:rPr>
-          <w:rFonts w:ascii="黑体" w:eastAsia="黑体" w:hAnsi="黑体" w:hint="eastAsia"/>
-          <w:sz w:val="24"/>
-          <w:szCs w:val="24"/>
-        </w:rPr>
-        <w:t>Frequence</w:t>
-      </w:r>
-      <w:proofErr w:type="spellEnd"/>
-      <w:r>
-        <w:rPr>
-          <w:rFonts w:ascii="黑体" w:eastAsia="黑体" w:hAnsi="黑体" w:hint="eastAsia"/>
-          <w:sz w:val="24"/>
-          <w:szCs w:val="24"/>
-        </w:rPr>
-        <w:t xml:space="preserve"> of High Delay</w:t>
+        <w:t>状态向量把时间序号改为涨幅？（类似大跌、小跌、小涨、大涨的四个状态）</w:t>
       </w:r>
     </w:p>
     <w:p>

--- a/建模思路.docx
+++ b/建模思路.docx
@@ -1968,7 +1968,7 @@
       <w:pPr>
         <w:spacing w:line="360" w:lineRule="auto"/>
         <w:rPr>
-          <w:rFonts w:ascii="黑体" w:eastAsia="黑体" w:hAnsi="黑体" w:hint="eastAsia"/>
+          <w:rFonts w:ascii="黑体" w:eastAsia="黑体" w:hAnsi="黑体"/>
           <w:sz w:val="24"/>
           <w:szCs w:val="24"/>
         </w:rPr>
@@ -1986,31 +1986,77 @@
       <w:pPr>
         <w:spacing w:line="360" w:lineRule="auto"/>
         <w:rPr>
-          <w:rFonts w:ascii="黑体" w:eastAsia="黑体" w:hAnsi="黑体" w:hint="eastAsia"/>
+          <w:rFonts w:ascii="黑体" w:eastAsia="黑体" w:hAnsi="黑体"/>
           <w:sz w:val="24"/>
           <w:szCs w:val="24"/>
         </w:rPr>
       </w:pPr>
+    </w:p>
+    <w:p>
+      <w:pPr>
+        <w:spacing w:line="360" w:lineRule="auto"/>
+        <w:rPr>
+          <w:rFonts w:ascii="黑体" w:eastAsia="黑体" w:hAnsi="黑体" w:hint="eastAsia"/>
+          <w:sz w:val="24"/>
+          <w:szCs w:val="24"/>
+        </w:rPr>
+      </w:pPr>
+      <w:r>
+        <w:rPr>
+          <w:rFonts w:ascii="黑体" w:eastAsia="黑体" w:hAnsi="黑体" w:hint="eastAsia"/>
+          <w:sz w:val="24"/>
+          <w:szCs w:val="24"/>
+        </w:rPr>
+        <w:t>状态向量把时间序号改为涨幅？（类似大跌、小跌、小涨、大涨的四个状态）</w:t>
+      </w:r>
+    </w:p>
+    <w:p>
+      <w:pPr>
+        <w:spacing w:line="360" w:lineRule="auto"/>
+        <w:rPr>
+          <w:rFonts w:ascii="黑体" w:eastAsia="黑体" w:hAnsi="黑体" w:hint="eastAsia"/>
+          <w:sz w:val="24"/>
+          <w:szCs w:val="24"/>
+        </w:rPr>
+      </w:pPr>
+    </w:p>
+    <w:p>
+      <w:pPr>
+        <w:spacing w:line="360" w:lineRule="auto"/>
+        <w:rPr>
+          <w:rFonts w:ascii="黑体" w:eastAsia="黑体" w:hAnsi="黑体"/>
+          <w:sz w:val="24"/>
+          <w:szCs w:val="24"/>
+        </w:rPr>
+      </w:pPr>
+      <w:r>
+        <w:rPr>
+          <w:rFonts w:ascii="黑体" w:eastAsia="黑体" w:hAnsi="黑体" w:hint="eastAsia"/>
+          <w:sz w:val="24"/>
+          <w:szCs w:val="24"/>
+        </w:rPr>
+        <w:t>计算模拟数据的自相关系数为0.00002左右，可用</w:t>
+      </w:r>
+      <w:proofErr w:type="spellStart"/>
+      <w:r>
+        <w:rPr>
+          <w:rFonts w:ascii="黑体" w:eastAsia="黑体" w:hAnsi="黑体" w:hint="eastAsia"/>
+          <w:sz w:val="24"/>
+          <w:szCs w:val="24"/>
+        </w:rPr>
+        <w:t>mk</w:t>
+      </w:r>
+      <w:proofErr w:type="spellEnd"/>
+      <w:r>
+        <w:rPr>
+          <w:rFonts w:ascii="黑体" w:eastAsia="黑体" w:hAnsi="黑体" w:hint="eastAsia"/>
+          <w:sz w:val="24"/>
+          <w:szCs w:val="24"/>
+        </w:rPr>
+        <w:t>计算</w:t>
+      </w:r>
       <w:bookmarkStart w:id="0" w:name="_GoBack"/>
       <w:bookmarkEnd w:id="0"/>
-    </w:p>
-    <w:p>
-      <w:pPr>
-        <w:spacing w:line="360" w:lineRule="auto"/>
-        <w:rPr>
-          <w:rFonts w:ascii="黑体" w:eastAsia="黑体" w:hAnsi="黑体"/>
-          <w:sz w:val="24"/>
-          <w:szCs w:val="24"/>
-        </w:rPr>
-      </w:pPr>
-      <w:r>
-        <w:rPr>
-          <w:rFonts w:ascii="黑体" w:eastAsia="黑体" w:hAnsi="黑体" w:hint="eastAsia"/>
-          <w:sz w:val="24"/>
-          <w:szCs w:val="24"/>
-        </w:rPr>
-        <w:t>状态向量把时间序号改为涨幅？（类似大跌、小跌、小涨、大涨的四个状态）</w:t>
-      </w:r>
     </w:p>
     <w:p>
       <w:pPr>

--- a/建模思路.docx
+++ b/建模思路.docx
@@ -1996,7 +1996,7 @@
       <w:pPr>
         <w:spacing w:line="360" w:lineRule="auto"/>
         <w:rPr>
-          <w:rFonts w:ascii="黑体" w:eastAsia="黑体" w:hAnsi="黑体" w:hint="eastAsia"/>
+          <w:rFonts w:ascii="黑体" w:eastAsia="黑体" w:hAnsi="黑体"/>
           <w:sz w:val="24"/>
           <w:szCs w:val="24"/>
         </w:rPr>
@@ -2014,28 +2014,28 @@
       <w:pPr>
         <w:spacing w:line="360" w:lineRule="auto"/>
         <w:rPr>
-          <w:rFonts w:ascii="黑体" w:eastAsia="黑体" w:hAnsi="黑体" w:hint="eastAsia"/>
-          <w:sz w:val="24"/>
-          <w:szCs w:val="24"/>
-        </w:rPr>
-      </w:pPr>
-    </w:p>
-    <w:p>
-      <w:pPr>
-        <w:spacing w:line="360" w:lineRule="auto"/>
-        <w:rPr>
-          <w:rFonts w:ascii="黑体" w:eastAsia="黑体" w:hAnsi="黑体"/>
-          <w:sz w:val="24"/>
-          <w:szCs w:val="24"/>
-        </w:rPr>
-      </w:pPr>
-      <w:r>
-        <w:rPr>
-          <w:rFonts w:ascii="黑体" w:eastAsia="黑体" w:hAnsi="黑体" w:hint="eastAsia"/>
-          <w:sz w:val="24"/>
-          <w:szCs w:val="24"/>
-        </w:rPr>
-        <w:t>计算模拟数据的自相关系数为0.00002左右，可用</w:t>
+          <w:rFonts w:ascii="黑体" w:eastAsia="黑体" w:hAnsi="黑体"/>
+          <w:sz w:val="24"/>
+          <w:szCs w:val="24"/>
+        </w:rPr>
+      </w:pPr>
+    </w:p>
+    <w:p>
+      <w:pPr>
+        <w:spacing w:line="360" w:lineRule="auto"/>
+        <w:rPr>
+          <w:rFonts w:ascii="黑体" w:eastAsia="黑体" w:hAnsi="黑体" w:hint="eastAsia"/>
+          <w:sz w:val="24"/>
+          <w:szCs w:val="24"/>
+        </w:rPr>
+      </w:pPr>
+      <w:r>
+        <w:rPr>
+          <w:rFonts w:ascii="黑体" w:eastAsia="黑体" w:hAnsi="黑体" w:hint="eastAsia"/>
+          <w:sz w:val="24"/>
+          <w:szCs w:val="24"/>
+        </w:rPr>
+        <w:t>改进</w:t>
       </w:r>
       <w:proofErr w:type="spellStart"/>
       <w:r>
@@ -2044,7 +2044,7 @@
           <w:sz w:val="24"/>
           <w:szCs w:val="24"/>
         </w:rPr>
-        <w:t>mk</w:t>
+        <w:t>qlearning</w:t>
       </w:r>
       <w:proofErr w:type="spellEnd"/>
       <w:r>
@@ -2053,20 +2053,74 @@
           <w:sz w:val="24"/>
           <w:szCs w:val="24"/>
         </w:rPr>
-        <w:t>计算</w:t>
+        <w:t>、考虑特征数量的完备性、考虑模式切换的能耗</w:t>
+      </w:r>
+    </w:p>
+    <w:p>
+      <w:pPr>
+        <w:spacing w:line="360" w:lineRule="auto"/>
+        <w:rPr>
+          <w:rFonts w:ascii="黑体" w:eastAsia="黑体" w:hAnsi="黑体" w:hint="eastAsia"/>
+          <w:sz w:val="24"/>
+          <w:szCs w:val="24"/>
+        </w:rPr>
+      </w:pPr>
+    </w:p>
+    <w:p>
+      <w:pPr>
+        <w:spacing w:line="360" w:lineRule="auto"/>
+        <w:rPr>
+          <w:rFonts w:ascii="黑体" w:eastAsia="黑体" w:hAnsi="黑体" w:hint="eastAsia"/>
+          <w:sz w:val="24"/>
+          <w:szCs w:val="24"/>
+        </w:rPr>
+      </w:pPr>
+      <w:r>
+        <w:rPr>
+          <w:rFonts w:ascii="黑体" w:eastAsia="黑体" w:hAnsi="黑体" w:hint="eastAsia"/>
+          <w:sz w:val="24"/>
+          <w:szCs w:val="24"/>
+        </w:rPr>
+        <w:t>ε</w:t>
+      </w:r>
+      <w:r>
+        <w:rPr>
+          <w:rFonts w:ascii="黑体" w:eastAsia="黑体" w:hAnsi="黑体"/>
+          <w:sz w:val="24"/>
+          <w:szCs w:val="24"/>
+        </w:rPr>
+        <w:t>的表达式</w:t>
+      </w:r>
+    </w:p>
+    <w:p>
+      <w:pPr>
+        <w:spacing w:line="360" w:lineRule="auto"/>
+        <w:rPr>
+          <w:rFonts w:ascii="黑体" w:eastAsia="黑体" w:hAnsi="黑体" w:hint="eastAsia"/>
+          <w:sz w:val="24"/>
+          <w:szCs w:val="24"/>
+        </w:rPr>
+      </w:pPr>
+    </w:p>
+    <w:p>
+      <w:pPr>
+        <w:spacing w:line="360" w:lineRule="auto"/>
+        <w:rPr>
+          <w:rFonts w:ascii="黑体" w:eastAsia="黑体" w:hAnsi="黑体"/>
+          <w:sz w:val="24"/>
+          <w:szCs w:val="24"/>
+        </w:rPr>
+      </w:pPr>
+      <w:r>
+        <w:rPr>
+          <w:rFonts w:ascii="黑体" w:eastAsia="黑体" w:hAnsi="黑体" w:hint="eastAsia"/>
+          <w:sz w:val="24"/>
+          <w:szCs w:val="24"/>
+        </w:rPr>
+        <w:t>奖赏思路：在满足延迟的条件下，能耗降低给与奖励，在不满足延迟的条件下，能耗增加给予奖励，能耗降低给予惩罚</w:t>
       </w:r>
       <w:bookmarkStart w:id="0" w:name="_GoBack"/>
       <w:bookmarkEnd w:id="0"/>
-    </w:p>
-    <w:p>
-      <w:pPr>
-        <w:spacing w:line="360" w:lineRule="auto"/>
-        <w:rPr>
-          <w:rFonts w:ascii="黑体" w:eastAsia="黑体" w:hAnsi="黑体"/>
-          <w:sz w:val="24"/>
-          <w:szCs w:val="24"/>
-        </w:rPr>
-      </w:pPr>
     </w:p>
     <w:sectPr>
       <w:pgSz w:w="11906" w:h="16838"/>
